--- a/Hibernate.docx
+++ b/Hibernate.docx
@@ -1722,14 +1722,139 @@
       <w:r>
         <w:t>: should it fetch the manager details also or no?</w:t>
       </w:r>
+      <w:r>
+        <w:rPr>
+          <w:b/>
+        </w:rPr>
+        <w:t xml:space="preserve"> Eager fetch</w:t>
+      </w:r>
+    </w:p>
+    <w:p>
+      <w:pPr>
+        <w:pStyle w:val="ListParagraph"/>
+      </w:pPr>
+    </w:p>
+    <w:p>
+      <w:pPr>
+        <w:pStyle w:val="ListParagraph"/>
+      </w:pPr>
+    </w:p>
+    <w:p>
+      <w:pPr>
+        <w:pStyle w:val="ListParagraph"/>
+        <w:rPr>
+          <w:b/>
+          <w:u w:val="single"/>
+        </w:rPr>
+      </w:pPr>
+      <w:r>
+        <w:rPr>
+          <w:b/>
+          <w:u w:val="single"/>
+        </w:rPr>
+        <w:t>1 to 1 unidirectional Mapping</w:t>
+      </w:r>
+    </w:p>
+    <w:p>
+      <w:pPr>
+        <w:pStyle w:val="ListParagraph"/>
+      </w:pPr>
+    </w:p>
+    <w:p>
+      <w:pPr>
+        <w:pStyle w:val="ListParagraph"/>
+      </w:pPr>
+      <w:r>
+        <w:t xml:space="preserve">StringBuilder/ </w:t>
+      </w:r>
+      <w:proofErr w:type="spellStart"/>
+      <w:r>
+        <w:t>StringBuffer</w:t>
+      </w:r>
+      <w:proofErr w:type="spellEnd"/>
+    </w:p>
+    <w:p>
+      <w:pPr>
+        <w:pStyle w:val="ListParagraph"/>
+      </w:pPr>
+      <w:r>
+        <w:t>buffer</w:t>
+      </w:r>
+      <w:r>
+        <w:tab/>
+        <w:t xml:space="preserve">=new </w:t>
+      </w:r>
+      <w:proofErr w:type="spellStart"/>
+      <w:proofErr w:type="gramStart"/>
+      <w:r>
+        <w:t>StringBuffer</w:t>
+      </w:r>
+      <w:proofErr w:type="spellEnd"/>
+      <w:r>
+        <w:t>(</w:t>
+      </w:r>
+      <w:proofErr w:type="gramEnd"/>
+      <w:r>
+        <w:t>);</w:t>
+      </w:r>
+    </w:p>
+    <w:p>
+      <w:pPr>
+        <w:pStyle w:val="ListParagraph"/>
+      </w:pPr>
+      <w:proofErr w:type="spellStart"/>
+      <w:proofErr w:type="gramStart"/>
+      <w:r>
+        <w:t>buffer.append</w:t>
+      </w:r>
+      <w:proofErr w:type="spellEnd"/>
+      <w:proofErr w:type="gramEnd"/>
+      <w:r>
+        <w:t>(“hello”);</w:t>
+      </w:r>
+    </w:p>
+    <w:p>
+      <w:pPr>
+        <w:pStyle w:val="ListParagraph"/>
+      </w:pPr>
+      <w:proofErr w:type="spellStart"/>
+      <w:proofErr w:type="gramStart"/>
+      <w:r>
+        <w:t>buffer.append</w:t>
+      </w:r>
+      <w:proofErr w:type="spellEnd"/>
+      <w:proofErr w:type="gramEnd"/>
+      <w:r>
+        <w:t>(“hi”);</w:t>
+      </w:r>
+    </w:p>
+    <w:p>
+      <w:pPr>
+        <w:pStyle w:val="ListParagraph"/>
+      </w:pPr>
+      <w:proofErr w:type="spellStart"/>
+      <w:proofErr w:type="gramStart"/>
+      <w:r>
+        <w:t>buffer.build</w:t>
+      </w:r>
+      <w:proofErr w:type="spellEnd"/>
+      <w:proofErr w:type="gramEnd"/>
+      <w:r>
+        <w:t>();</w:t>
+      </w:r>
+    </w:p>
+    <w:p>
+      <w:pPr>
+        <w:pStyle w:val="ListParagraph"/>
+      </w:pPr>
+      <w:r>
+        <w:t>To create a proxy object, hibernate uses a default constru</w:t>
+      </w:r>
       <w:bookmarkStart w:id="0" w:name="_GoBack"/>
-      <w:r>
-        <w:rPr>
-          <w:b/>
-        </w:rPr>
-        <w:t xml:space="preserve"> Eager fetch</w:t>
-      </w:r>
       <w:bookmarkEnd w:id="0"/>
+      <w:r>
+        <w:t>ctor.</w:t>
+      </w:r>
     </w:p>
     <w:p>
       <w:pPr>
@@ -1739,11 +1864,82 @@
     <w:p>
       <w:pPr>
         <w:pStyle w:val="ListParagraph"/>
-      </w:pPr>
+        <w:rPr>
+          <w:rFonts w:ascii="Consolas" w:hAnsi="Consolas" w:cs="Consolas"/>
+          <w:color w:val="FF0000"/>
+          <w:sz w:val="28"/>
+          <w:szCs w:val="28"/>
+        </w:rPr>
+      </w:pPr>
+      <w:r>
+        <w:rPr>
+          <w:rFonts w:ascii="Consolas" w:hAnsi="Consolas" w:cs="Consolas"/>
+          <w:color w:val="FF0000"/>
+          <w:sz w:val="28"/>
+          <w:szCs w:val="28"/>
+        </w:rPr>
+        <w:t>No default constructor for entity:</w:t>
+      </w:r>
+      <w:proofErr w:type="gramStart"/>
+      <w:r>
+        <w:rPr>
+          <w:rFonts w:ascii="Consolas" w:hAnsi="Consolas" w:cs="Consolas"/>
+          <w:color w:val="FF0000"/>
+          <w:sz w:val="28"/>
+          <w:szCs w:val="28"/>
+        </w:rPr>
+        <w:t xml:space="preserve">  :</w:t>
+      </w:r>
+      <w:proofErr w:type="gramEnd"/>
+      <w:r>
+        <w:rPr>
+          <w:rFonts w:ascii="Consolas" w:hAnsi="Consolas" w:cs="Consolas"/>
+          <w:color w:val="FF0000"/>
+          <w:sz w:val="28"/>
+          <w:szCs w:val="28"/>
+        </w:rPr>
+        <w:t xml:space="preserve"> </w:t>
+      </w:r>
+      <w:proofErr w:type="spellStart"/>
+      <w:r>
+        <w:rPr>
+          <w:rFonts w:ascii="Consolas" w:hAnsi="Consolas" w:cs="Consolas"/>
+          <w:color w:val="FF0000"/>
+          <w:sz w:val="28"/>
+          <w:szCs w:val="28"/>
+        </w:rPr>
+        <w:t>com.java.dto.Employee</w:t>
+      </w:r>
+      <w:proofErr w:type="spellEnd"/>
     </w:p>
     <w:p>
       <w:pPr>
         <w:pStyle w:val="ListParagraph"/>
+        <w:rPr>
+          <w:rFonts w:ascii="Consolas" w:hAnsi="Consolas" w:cs="Consolas"/>
+          <w:color w:val="FF0000"/>
+          <w:sz w:val="28"/>
+          <w:szCs w:val="28"/>
+        </w:rPr>
+      </w:pPr>
+    </w:p>
+    <w:p>
+      <w:pPr>
+        <w:pStyle w:val="ListParagraph"/>
+        <w:rPr>
+          <w:rFonts w:ascii="Consolas" w:hAnsi="Consolas" w:cs="Consolas"/>
+          <w:color w:val="FF0000"/>
+          <w:sz w:val="28"/>
+          <w:szCs w:val="28"/>
+        </w:rPr>
+      </w:pPr>
+    </w:p>
+    <w:p>
+      <w:pPr>
+        <w:rPr>
+          <w:b/>
+          <w:u w:val="single"/>
+        </w:rPr>
       </w:pPr>
     </w:p>
     <w:sectPr>

--- a/Hibernate.docx
+++ b/Hibernate.docx
@@ -1771,6 +1771,7 @@
       <w:r>
         <w:t>StringBuffer</w:t>
       </w:r>
+      <w:bookmarkStart w:id="0" w:name="_GoBack"/>
       <w:proofErr w:type="spellEnd"/>
     </w:p>
     <w:p>
@@ -1813,6 +1814,7 @@
         <w:t>(“hello”);</w:t>
       </w:r>
     </w:p>
+    <w:bookmarkEnd w:id="0"/>
     <w:p>
       <w:pPr>
         <w:pStyle w:val="ListParagraph"/>
@@ -1848,12 +1850,7 @@
         <w:pStyle w:val="ListParagraph"/>
       </w:pPr>
       <w:r>
-        <w:t>To create a proxy object, hibernate uses a default constru</w:t>
-      </w:r>
-      <w:bookmarkStart w:id="0" w:name="_GoBack"/>
-      <w:bookmarkEnd w:id="0"/>
-      <w:r>
-        <w:t>ctor.</w:t>
+        <w:t>To create a proxy object, hibernate uses a default constructor.</w:t>
       </w:r>
     </w:p>
     <w:p>
@@ -1931,14 +1928,6 @@
           <w:color w:val="FF0000"/>
           <w:sz w:val="28"/>
           <w:szCs w:val="28"/>
-        </w:rPr>
-      </w:pPr>
-    </w:p>
-    <w:p>
-      <w:pPr>
-        <w:rPr>
-          <w:b/>
-          <w:u w:val="single"/>
         </w:rPr>
       </w:pPr>
     </w:p>
